--- a/reports/seeds-pulmonary/seed-eas.docx
+++ b/reports/seeds-pulmonary/seed-eas.docx
@@ -39,7 +39,7 @@
         <w:t xml:space="preserve"> </w:t>
       </w:r>
       <w:r>
-        <w:t xml:space="preserve">2016-10-10</w:t>
+        <w:t xml:space="preserve">2016-10-19</w:t>
       </w:r>
     </w:p>
     <w:sdt>
@@ -47066,7 +47066,7 @@
         <w:rPr>
           <w:rStyle w:val="VerbatimChar"/>
         </w:rPr>
-        <w:t xml:space="preserve">[1] ggplot2_2.1.0 knitr_1.14    magrittr_1.5 </w:t>
+        <w:t xml:space="preserve">[1] knitr_1.14    ggplot2_2.1.0 magrittr_1.5 </w:t>
       </w:r>
       <w:r>
         <w:br w:type="textWrapping"/>
@@ -47093,7 +47093,7 @@
         <w:rPr>
           <w:rStyle w:val="VerbatimChar"/>
         </w:rPr>
-        <w:t xml:space="preserve"> [1] Rcpp_0.12.7      munsell_0.4.3    testit_0.5       colorspace_1.2-6 R6_2.1.3         highr_0.6       </w:t>
+        <w:t xml:space="preserve"> [1] Rcpp_0.12.7      munsell_0.4.3    testit_0.5       colorspace_1.2-7 R6_2.2.0         stringr_1.1.0   </w:t>
       </w:r>
       <w:r>
         <w:br w:type="textWrapping"/>
@@ -47102,7 +47102,7 @@
         <w:rPr>
           <w:rStyle w:val="VerbatimChar"/>
         </w:rPr>
-        <w:t xml:space="preserve"> [7] plyr_1.8.4       stringr_1.1.0    dplyr_0.5.0      tools_3.3.1      DT_0.2           grid_3.3.1      </w:t>
+        <w:t xml:space="preserve"> [7] highr_0.6        plyr_1.8.4       dplyr_0.5.0      tools_3.3.1      DT_0.2           grid_3.3.1      </w:t>
       </w:r>
       <w:r>
         <w:br w:type="textWrapping"/>
@@ -47120,7 +47120,7 @@
         <w:rPr>
           <w:rStyle w:val="VerbatimChar"/>
         </w:rPr>
-        <w:t xml:space="preserve">[19] digest_0.6.10    tibble_1.2       readr_1.0.0      formatR_1.4      tidyr_0.6.0      htmlwidgets_0.7 </w:t>
+        <w:t xml:space="preserve">[19] digest_0.6.10    tibble_1.2       formatR_1.4      readr_1.0.0      tidyr_0.6.0      htmlwidgets_0.7 </w:t>
       </w:r>
       <w:r>
         <w:br w:type="textWrapping"/>
@@ -47129,7 +47129,7 @@
         <w:rPr>
           <w:rStyle w:val="VerbatimChar"/>
         </w:rPr>
-        <w:t xml:space="preserve">[25] rsconnect_0.4.3  evaluate_0.9     rmarkdown_1.0    stringi_1.1.1    scales_0.4.0    </w:t>
+        <w:t xml:space="preserve">[25] rsconnect_0.5    evaluate_0.10    rmarkdown_1.1    stringi_1.1.2    scales_0.4.0    </w:t>
       </w:r>
     </w:p>
     <w:sectPr>
@@ -47538,7 +47538,7 @@
     </w:lvl>
   </w:abstractNum>
   <w:abstractNum w:abstractNumId="990">
-    <w:nsid w:val="825f7b71"/>
+    <w:nsid w:val="64ac0090"/>
     <w:multiLevelType w:val="multilevel"/>
     <w:lvl w:ilvl="0">
       <w:numFmt w:val="bullet"/>
